--- a/izvestaj.docx
+++ b/izvestaj.docx
@@ -369,15 +369,7 @@
                 <w:szCs w:val="32"/>
               </w:rPr>
               <w:tab/>
-              <w:t>REr 38/1</w:t>
-            </w:r>
-            <w:r>
-              <w:rPr>
-                <w:rFonts w:cstheme="minorHAnsi"/>
-                <w:sz w:val="32"/>
-                <w:szCs w:val="32"/>
-              </w:rPr>
-              <w:t>7</w:t>
+              <w:t>REr 38/17</w:t>
             </w:r>
           </w:p>
         </w:tc>
@@ -737,46 +729,44 @@
         <w:rPr>
           <w:rFonts w:cstheme="minorHAnsi"/>
           <w:color w:val="000000" w:themeColor="text1"/>
-          <w:sz w:val="24"/>
-          <w:szCs w:val="24"/>
+          <w:sz w:val="28"/>
+          <w:szCs w:val="28"/>
         </w:rPr>
       </w:pPr>
       <w:r>
         <w:rPr>
           <w:rFonts w:cstheme="minorHAnsi"/>
           <w:color w:val="000000" w:themeColor="text1"/>
-          <w:sz w:val="24"/>
-          <w:szCs w:val="24"/>
-        </w:rPr>
-        <w:t>How to Build a Real-time Chat App With NodeJS, Socket.IO, and MongoDB</w:t>
+          <w:sz w:val="28"/>
+          <w:szCs w:val="28"/>
+        </w:rPr>
+        <w:t>How to Build a Real-time Chat App With NodeJS, Socket.IO, and MongoDB – Eze Sunday</w:t>
       </w:r>
-      <w:r>
-        <w:rPr>
-          <w:rFonts w:cstheme="minorHAnsi"/>
-          <w:color w:val="000000" w:themeColor="text1"/>
-          <w:sz w:val="24"/>
-          <w:szCs w:val="24"/>
-        </w:rPr>
-        <w:t xml:space="preserve"> – Eze Sunday</w:t>
-      </w:r>
-    </w:p>
-    <w:p>
-      <w:pPr>
-        <w:rPr>
-          <w:rFonts w:cstheme="minorHAnsi"/>
-          <w:sz w:val="32"/>
-          <w:szCs w:val="32"/>
-        </w:rPr>
-      </w:pPr>
-      <w:r>
-        <w:rPr>
-          <w:rFonts w:cstheme="minorHAnsi"/>
-          <w:color w:val="000000" w:themeColor="text1"/>
-          <w:sz w:val="24"/>
-          <w:szCs w:val="24"/>
-        </w:rPr>
-        <w:t>https://dev.to/rexeze/how-to-build-a-real-time-chat-app-with-nodejs-socketio-and-mongodb-2kho</w:t>
-      </w:r>
+    </w:p>
+    <w:p>
+      <w:pPr>
+        <w:pStyle w:val="ListParagraph"/>
+        <w:numPr>
+          <w:ilvl w:val="0"/>
+          <w:numId w:val="3"/>
+        </w:numPr>
+        <w:rPr>
+          <w:rFonts w:cstheme="minorHAnsi"/>
+          <w:sz w:val="32"/>
+          <w:szCs w:val="32"/>
+        </w:rPr>
+      </w:pPr>
+      <w:hyperlink r:id="rId9" w:history="1">
+        <w:r>
+          <w:rPr>
+            <w:rStyle w:val="Hyperlink"/>
+            <w:rFonts w:cstheme="minorHAnsi"/>
+            <w:sz w:val="24"/>
+            <w:szCs w:val="24"/>
+          </w:rPr>
+          <w:t>https://dev.to/rexeze/how-to-build-a-real-time-chat-app-with-nodejs-socketio-and-mongodb-2kho</w:t>
+        </w:r>
+      </w:hyperlink>
       <w:r>
         <w:rPr>
           <w:rFonts w:cstheme="minorHAnsi"/>
@@ -822,30 +812,242 @@
       <w:pPr>
         <w:rPr>
           <w:rFonts w:cstheme="minorHAnsi"/>
-          <w:sz w:val="32"/>
-          <w:szCs w:val="32"/>
-        </w:rPr>
-      </w:pPr>
+          <w:sz w:val="28"/>
+          <w:szCs w:val="28"/>
+        </w:rPr>
+      </w:pPr>
+      <w:r>
+        <w:rPr>
+          <w:rFonts w:cstheme="minorHAnsi"/>
+          <w:sz w:val="28"/>
+          <w:szCs w:val="28"/>
+        </w:rPr>
+        <w:t>Starting with Authentication (A tutorial with Node.js and MongoDB)</w:t>
+      </w:r>
+      <w:r>
+        <w:rPr>
+          <w:rFonts w:cstheme="minorHAnsi"/>
+          <w:sz w:val="28"/>
+          <w:szCs w:val="28"/>
+        </w:rPr>
+        <w:t xml:space="preserve"> </w:t>
+      </w:r>
       <w:bookmarkStart w:id="0" w:name="_GoBack"/>
       <w:bookmarkEnd w:id="0"/>
-    </w:p>
-    <w:p>
-      <w:pPr>
-        <w:rPr>
-          <w:rFonts w:cstheme="minorHAnsi"/>
-          <w:sz w:val="32"/>
-          <w:szCs w:val="32"/>
-        </w:rPr>
-      </w:pPr>
-    </w:p>
-    <w:p>
-      <w:pPr>
-        <w:rPr>
-          <w:rFonts w:cstheme="minorHAnsi"/>
-          <w:sz w:val="32"/>
-          <w:szCs w:val="32"/>
-        </w:rPr>
-      </w:pPr>
+      <w:r>
+        <w:rPr>
+          <w:rFonts w:cstheme="minorHAnsi"/>
+          <w:sz w:val="28"/>
+          <w:szCs w:val="28"/>
+        </w:rPr>
+        <w:t>– Daniel Deutsch</w:t>
+      </w:r>
+    </w:p>
+    <w:p>
+      <w:pPr>
+        <w:pStyle w:val="ListParagraph"/>
+        <w:numPr>
+          <w:ilvl w:val="0"/>
+          <w:numId w:val="3"/>
+        </w:numPr>
+        <w:rPr>
+          <w:rFonts w:cstheme="minorHAnsi"/>
+          <w:sz w:val="24"/>
+          <w:szCs w:val="24"/>
+        </w:rPr>
+      </w:pPr>
+      <w:hyperlink r:id="rId10" w:history="1">
+        <w:r>
+          <w:rPr>
+            <w:rStyle w:val="Hyperlink"/>
+            <w:rFonts w:cstheme="minorHAnsi"/>
+            <w:sz w:val="24"/>
+            <w:szCs w:val="24"/>
+          </w:rPr>
+          <w:t>https://medium.com</w:t>
+        </w:r>
+        <w:r>
+          <w:rPr>
+            <w:rStyle w:val="Hyperlink"/>
+            <w:rFonts w:cstheme="minorHAnsi"/>
+            <w:sz w:val="24"/>
+            <w:szCs w:val="24"/>
+          </w:rPr>
+          <w:t>/</w:t>
+        </w:r>
+        <w:r>
+          <w:rPr>
+            <w:rStyle w:val="Hyperlink"/>
+            <w:rFonts w:cstheme="minorHAnsi"/>
+            <w:sz w:val="24"/>
+            <w:szCs w:val="24"/>
+          </w:rPr>
+          <w:t>createdd-notes/starting-with-authentication-a-tutorial-with-node-js-and-mongodb-25d524ca0359</w:t>
+        </w:r>
+      </w:hyperlink>
+    </w:p>
+    <w:p>
+      <w:pPr>
+        <w:rPr>
+          <w:rFonts w:cstheme="minorHAnsi"/>
+          <w:sz w:val="28"/>
+          <w:szCs w:val="28"/>
+          <w:lang w:val="en-US"/>
+        </w:rPr>
+      </w:pPr>
+      <w:r>
+        <w:rPr>
+          <w:rFonts w:cstheme="minorHAnsi"/>
+          <w:sz w:val="28"/>
+          <w:szCs w:val="28"/>
+          <w:lang w:val="en-US"/>
+        </w:rPr>
+        <w:t>Add Facebook Login to your Node.js App with Passport.js</w:t>
+      </w:r>
+      <w:r>
+        <w:rPr>
+          <w:rFonts w:cstheme="minorHAnsi"/>
+          <w:sz w:val="28"/>
+          <w:szCs w:val="28"/>
+          <w:lang w:val="en-US"/>
+        </w:rPr>
+        <w:t xml:space="preserve"> – Felistas Ngumi</w:t>
+      </w:r>
+    </w:p>
+    <w:p>
+      <w:pPr>
+        <w:pStyle w:val="ListParagraph"/>
+        <w:numPr>
+          <w:ilvl w:val="0"/>
+          <w:numId w:val="3"/>
+        </w:numPr>
+        <w:rPr>
+          <w:rFonts w:cstheme="minorHAnsi"/>
+          <w:sz w:val="24"/>
+          <w:szCs w:val="24"/>
+        </w:rPr>
+      </w:pPr>
+      <w:hyperlink r:id="rId11" w:history="1">
+        <w:r>
+          <w:rPr>
+            <w:rStyle w:val="Hyperlink"/>
+            <w:rFonts w:cstheme="minorHAnsi"/>
+            <w:sz w:val="24"/>
+            <w:szCs w:val="24"/>
+          </w:rPr>
+          <w:t>https://www.twilio.com/blog/facebook-oa</w:t>
+        </w:r>
+        <w:r>
+          <w:rPr>
+            <w:rStyle w:val="Hyperlink"/>
+            <w:rFonts w:cstheme="minorHAnsi"/>
+            <w:sz w:val="24"/>
+            <w:szCs w:val="24"/>
+          </w:rPr>
+          <w:t>u</w:t>
+        </w:r>
+        <w:r>
+          <w:rPr>
+            <w:rStyle w:val="Hyperlink"/>
+            <w:rFonts w:cstheme="minorHAnsi"/>
+            <w:sz w:val="24"/>
+            <w:szCs w:val="24"/>
+          </w:rPr>
+          <w:t>th-login-node-js-app-passport-js</w:t>
+        </w:r>
+      </w:hyperlink>
+    </w:p>
+    <w:p>
+      <w:pPr>
+        <w:rPr>
+          <w:rFonts w:cstheme="minorHAnsi"/>
+          <w:sz w:val="28"/>
+          <w:szCs w:val="28"/>
+        </w:rPr>
+      </w:pPr>
+      <w:r>
+        <w:rPr>
+          <w:rFonts w:cstheme="minorHAnsi"/>
+          <w:sz w:val="28"/>
+          <w:szCs w:val="28"/>
+        </w:rPr>
+        <w:t>How to add Passport.js Google OAuth Strategy to your website</w:t>
+      </w:r>
+      <w:r>
+        <w:rPr>
+          <w:rFonts w:cstheme="minorHAnsi"/>
+          <w:sz w:val="28"/>
+          <w:szCs w:val="28"/>
+        </w:rPr>
+        <w:t xml:space="preserve"> – Jon Preece</w:t>
+      </w:r>
+    </w:p>
+    <w:p>
+      <w:pPr>
+        <w:pStyle w:val="ListParagraph"/>
+        <w:numPr>
+          <w:ilvl w:val="0"/>
+          <w:numId w:val="3"/>
+        </w:numPr>
+        <w:rPr>
+          <w:rFonts w:cstheme="minorHAnsi"/>
+          <w:sz w:val="24"/>
+          <w:szCs w:val="24"/>
+        </w:rPr>
+      </w:pPr>
+      <w:hyperlink r:id="rId12" w:history="1">
+        <w:r>
+          <w:rPr>
+            <w:rStyle w:val="Hyperlink"/>
+            <w:rFonts w:cstheme="minorHAnsi"/>
+            <w:sz w:val="24"/>
+            <w:szCs w:val="24"/>
+          </w:rPr>
+          <w:t>https://developerhandbook.com/passport.js/how-to-add-passportjs-google-oauth-strategy/</w:t>
+        </w:r>
+      </w:hyperlink>
+    </w:p>
+    <w:p>
+      <w:pPr>
+        <w:rPr>
+          <w:rFonts w:cstheme="minorHAnsi"/>
+          <w:sz w:val="28"/>
+          <w:szCs w:val="28"/>
+        </w:rPr>
+      </w:pPr>
+      <w:r>
+        <w:rPr>
+          <w:rFonts w:cstheme="minorHAnsi"/>
+          <w:sz w:val="28"/>
+          <w:szCs w:val="28"/>
+        </w:rPr>
+        <w:t>Passport dokumentacija</w:t>
+      </w:r>
+    </w:p>
+    <w:p>
+      <w:pPr>
+        <w:pStyle w:val="ListParagraph"/>
+        <w:numPr>
+          <w:ilvl w:val="0"/>
+          <w:numId w:val="3"/>
+        </w:numPr>
+        <w:rPr>
+          <w:rFonts w:cstheme="minorHAnsi"/>
+          <w:sz w:val="24"/>
+          <w:szCs w:val="24"/>
+        </w:rPr>
+      </w:pPr>
+      <w:hyperlink r:id="rId13" w:history="1">
+        <w:r>
+          <w:rPr>
+            <w:rStyle w:val="Hyperlink"/>
+            <w:rFonts w:cstheme="minorHAnsi"/>
+            <w:sz w:val="24"/>
+            <w:szCs w:val="24"/>
+          </w:rPr>
+          <w:t>http://www.passportjs.org/docs</w:t>
+        </w:r>
+      </w:hyperlink>
     </w:p>
     <w:p>
       <w:pPr>
@@ -1010,8 +1212,8 @@
       </w:pPr>
     </w:p>
     <w:sectPr>
-      <w:headerReference w:type="default" r:id="rId9"/>
-      <w:footerReference w:type="default" r:id="rId10"/>
+      <w:headerReference w:type="default" r:id="rId14"/>
+      <w:footerReference w:type="default" r:id="rId15"/>
       <w:pgSz w:w="11906" w:h="16838"/>
       <w:pgMar w:top="1417" w:right="1417" w:bottom="1417" w:left="1417" w:header="708" w:footer="708" w:gutter="0"/>
       <w:cols w:space="708"/>
@@ -1192,6 +1394,7 @@
         <w:dataBinding w:prefixMappings="xmlns:ns0='http://schemas.openxmlformats.org/package/2006/metadata/core-properties' xmlns:ns1='http://purl.org/dc/elements/1.1/'" w:xpath="/ns0:coreProperties[1]/ns1:title[1]" w:storeItemID="{6C3C8BC8-F283-45AE-878A-BAB7291924A1}"/>
         <w:text/>
       </w:sdtPr>
+      <w:sdtEndPr/>
       <w:sdtContent>
         <w:r>
           <w:rPr>
@@ -1234,6 +1437,7 @@
           <w:calendar w:val="gregorian"/>
         </w:date>
       </w:sdtPr>
+      <w:sdtEndPr/>
       <w:sdtContent>
         <w:r>
           <w:rPr>
@@ -1258,6 +1462,120 @@
 <file path=word/numbering.xml><?xml version="1.0" encoding="utf-8"?>
 <w:numbering xmlns:wpc="http://schemas.microsoft.com/office/word/2010/wordprocessingCanvas" xmlns:cx="http://schemas.microsoft.com/office/drawing/2014/chartex" xmlns:cx1="http://schemas.microsoft.com/office/drawing/2015/9/8/chartex" xmlns:cx2="http://schemas.microsoft.com/office/drawing/2015/10/21/chartex" xmlns:cx3="http://schemas.microsoft.com/office/drawing/2016/5/9/chartex" xmlns:cx4="http://schemas.microsoft.com/office/drawing/2016/5/10/chartex" xmlns:cx5="http://schemas.microsoft.com/office/drawing/2016/5/11/chartex" xmlns:cx6="http://schemas.microsoft.com/office/drawing/2016/5/12/chartex" xmlns:cx7="http://schemas.microsoft.com/office/drawing/2016/5/13/chartex" xmlns:cx8="http://schemas.microsoft.com/office/drawing/2016/5/14/chartex" xmlns:mc="http://schemas.openxmlformats.org/markup-compatibility/2006" xmlns:aink="http://schemas.microsoft.com/office/drawing/2016/ink" xmlns:am3d="http://schemas.microsoft.com/office/drawing/2017/model3d" xmlns:o="urn:schemas-microsoft-com:office:office" xmlns:r="http://schemas.openxmlformats.org/officeDocument/2006/relationships" xmlns:m="http://schemas.openxmlformats.org/officeDocument/2006/math" xmlns:v="urn:schemas-microsoft-com:vml" xmlns:wp14="http://schemas.microsoft.com/office/word/2010/wordprocessingDrawing" xmlns:wp="http://schemas.openxmlformats.org/drawingml/2006/wordprocessingDrawing" xmlns:w10="urn:schemas-microsoft-com:office:word" xmlns:w="http://schemas.openxmlformats.org/wordprocessingml/2006/main" xmlns:w14="http://schemas.microsoft.com/office/word/2010/wordml" xmlns:w15="http://schemas.microsoft.com/office/word/2012/wordml" xmlns:w16cid="http://schemas.microsoft.com/office/word/2016/wordml/cid" xmlns:w16se="http://schemas.microsoft.com/office/word/2015/wordml/symex" xmlns:wpg="http://schemas.microsoft.com/office/word/2010/wordprocessingGroup" xmlns:wpi="http://schemas.microsoft.com/office/word/2010/wordprocessingInk" xmlns:wne="http://schemas.microsoft.com/office/word/2006/wordml" xmlns:wps="http://schemas.microsoft.com/office/word/2010/wordprocessingShape" mc:Ignorable="w14 w15 w16se w16cid wp14">
   <w:abstractNum w:abstractNumId="0" w15:restartNumberingAfterBreak="0">
+    <w:nsid w:val="11465752"/>
+    <w:multiLevelType w:val="hybridMultilevel"/>
+    <w:tmpl w:val="A3B4CDCE"/>
+    <w:lvl w:ilvl="0" w:tplc="56649340">
+      <w:numFmt w:val="bullet"/>
+      <w:lvlText w:val="-"/>
+      <w:lvlJc w:val="left"/>
+      <w:pPr>
+        <w:ind w:left="720" w:hanging="360"/>
+      </w:pPr>
+      <w:rPr>
+        <w:rFonts w:ascii="Calibri" w:eastAsiaTheme="minorHAnsi" w:hAnsi="Calibri" w:cs="Calibri" w:hint="default"/>
+        <w:color w:val="000000" w:themeColor="text1"/>
+        <w:sz w:val="24"/>
+      </w:rPr>
+    </w:lvl>
+    <w:lvl w:ilvl="1" w:tplc="241A0003" w:tentative="1">
+      <w:start w:val="1"/>
+      <w:numFmt w:val="bullet"/>
+      <w:lvlText w:val="o"/>
+      <w:lvlJc w:val="left"/>
+      <w:pPr>
+        <w:ind w:left="1440" w:hanging="360"/>
+      </w:pPr>
+      <w:rPr>
+        <w:rFonts w:ascii="Courier New" w:hAnsi="Courier New" w:cs="Courier New" w:hint="default"/>
+      </w:rPr>
+    </w:lvl>
+    <w:lvl w:ilvl="2" w:tplc="241A0005" w:tentative="1">
+      <w:start w:val="1"/>
+      <w:numFmt w:val="bullet"/>
+      <w:lvlText w:val=""/>
+      <w:lvlJc w:val="left"/>
+      <w:pPr>
+        <w:ind w:left="2160" w:hanging="360"/>
+      </w:pPr>
+      <w:rPr>
+        <w:rFonts w:ascii="Wingdings" w:hAnsi="Wingdings" w:hint="default"/>
+      </w:rPr>
+    </w:lvl>
+    <w:lvl w:ilvl="3" w:tplc="241A0001" w:tentative="1">
+      <w:start w:val="1"/>
+      <w:numFmt w:val="bullet"/>
+      <w:lvlText w:val=""/>
+      <w:lvlJc w:val="left"/>
+      <w:pPr>
+        <w:ind w:left="2880" w:hanging="360"/>
+      </w:pPr>
+      <w:rPr>
+        <w:rFonts w:ascii="Symbol" w:hAnsi="Symbol" w:hint="default"/>
+      </w:rPr>
+    </w:lvl>
+    <w:lvl w:ilvl="4" w:tplc="241A0003" w:tentative="1">
+      <w:start w:val="1"/>
+      <w:numFmt w:val="bullet"/>
+      <w:lvlText w:val="o"/>
+      <w:lvlJc w:val="left"/>
+      <w:pPr>
+        <w:ind w:left="3600" w:hanging="360"/>
+      </w:pPr>
+      <w:rPr>
+        <w:rFonts w:ascii="Courier New" w:hAnsi="Courier New" w:cs="Courier New" w:hint="default"/>
+      </w:rPr>
+    </w:lvl>
+    <w:lvl w:ilvl="5" w:tplc="241A0005" w:tentative="1">
+      <w:start w:val="1"/>
+      <w:numFmt w:val="bullet"/>
+      <w:lvlText w:val=""/>
+      <w:lvlJc w:val="left"/>
+      <w:pPr>
+        <w:ind w:left="4320" w:hanging="360"/>
+      </w:pPr>
+      <w:rPr>
+        <w:rFonts w:ascii="Wingdings" w:hAnsi="Wingdings" w:hint="default"/>
+      </w:rPr>
+    </w:lvl>
+    <w:lvl w:ilvl="6" w:tplc="241A0001" w:tentative="1">
+      <w:start w:val="1"/>
+      <w:numFmt w:val="bullet"/>
+      <w:lvlText w:val=""/>
+      <w:lvlJc w:val="left"/>
+      <w:pPr>
+        <w:ind w:left="5040" w:hanging="360"/>
+      </w:pPr>
+      <w:rPr>
+        <w:rFonts w:ascii="Symbol" w:hAnsi="Symbol" w:hint="default"/>
+      </w:rPr>
+    </w:lvl>
+    <w:lvl w:ilvl="7" w:tplc="241A0003" w:tentative="1">
+      <w:start w:val="1"/>
+      <w:numFmt w:val="bullet"/>
+      <w:lvlText w:val="o"/>
+      <w:lvlJc w:val="left"/>
+      <w:pPr>
+        <w:ind w:left="5760" w:hanging="360"/>
+      </w:pPr>
+      <w:rPr>
+        <w:rFonts w:ascii="Courier New" w:hAnsi="Courier New" w:cs="Courier New" w:hint="default"/>
+      </w:rPr>
+    </w:lvl>
+    <w:lvl w:ilvl="8" w:tplc="241A0005" w:tentative="1">
+      <w:start w:val="1"/>
+      <w:numFmt w:val="bullet"/>
+      <w:lvlText w:val=""/>
+      <w:lvlJc w:val="left"/>
+      <w:pPr>
+        <w:ind w:left="6480" w:hanging="360"/>
+      </w:pPr>
+      <w:rPr>
+        <w:rFonts w:ascii="Wingdings" w:hAnsi="Wingdings" w:hint="default"/>
+      </w:rPr>
+    </w:lvl>
+  </w:abstractNum>
+  <w:abstractNum w:abstractNumId="1" w15:restartNumberingAfterBreak="0">
     <w:nsid w:val="1A375435"/>
     <w:multiLevelType w:val="hybridMultilevel"/>
     <w:tmpl w:val="C6041734"/>
@@ -1372,8 +1690,129 @@
       </w:rPr>
     </w:lvl>
   </w:abstractNum>
+  <w:abstractNum w:abstractNumId="2" w15:restartNumberingAfterBreak="0">
+    <w:nsid w:val="7D3D66CC"/>
+    <w:multiLevelType w:val="hybridMultilevel"/>
+    <w:tmpl w:val="EF52B1F6"/>
+    <w:lvl w:ilvl="0" w:tplc="504A89C0">
+      <w:start w:val="5"/>
+      <w:numFmt w:val="bullet"/>
+      <w:lvlText w:val="-"/>
+      <w:lvlJc w:val="left"/>
+      <w:pPr>
+        <w:ind w:left="720" w:hanging="360"/>
+      </w:pPr>
+      <w:rPr>
+        <w:rFonts w:ascii="Calibri" w:eastAsiaTheme="minorHAnsi" w:hAnsi="Calibri" w:cs="Calibri" w:hint="default"/>
+        <w:color w:val="000000" w:themeColor="text1"/>
+        <w:sz w:val="24"/>
+      </w:rPr>
+    </w:lvl>
+    <w:lvl w:ilvl="1" w:tplc="241A0003" w:tentative="1">
+      <w:start w:val="1"/>
+      <w:numFmt w:val="bullet"/>
+      <w:lvlText w:val="o"/>
+      <w:lvlJc w:val="left"/>
+      <w:pPr>
+        <w:ind w:left="1440" w:hanging="360"/>
+      </w:pPr>
+      <w:rPr>
+        <w:rFonts w:ascii="Courier New" w:hAnsi="Courier New" w:cs="Courier New" w:hint="default"/>
+      </w:rPr>
+    </w:lvl>
+    <w:lvl w:ilvl="2" w:tplc="241A0005" w:tentative="1">
+      <w:start w:val="1"/>
+      <w:numFmt w:val="bullet"/>
+      <w:lvlText w:val=""/>
+      <w:lvlJc w:val="left"/>
+      <w:pPr>
+        <w:ind w:left="2160" w:hanging="360"/>
+      </w:pPr>
+      <w:rPr>
+        <w:rFonts w:ascii="Wingdings" w:hAnsi="Wingdings" w:hint="default"/>
+      </w:rPr>
+    </w:lvl>
+    <w:lvl w:ilvl="3" w:tplc="241A0001" w:tentative="1">
+      <w:start w:val="1"/>
+      <w:numFmt w:val="bullet"/>
+      <w:lvlText w:val=""/>
+      <w:lvlJc w:val="left"/>
+      <w:pPr>
+        <w:ind w:left="2880" w:hanging="360"/>
+      </w:pPr>
+      <w:rPr>
+        <w:rFonts w:ascii="Symbol" w:hAnsi="Symbol" w:hint="default"/>
+      </w:rPr>
+    </w:lvl>
+    <w:lvl w:ilvl="4" w:tplc="241A0003" w:tentative="1">
+      <w:start w:val="1"/>
+      <w:numFmt w:val="bullet"/>
+      <w:lvlText w:val="o"/>
+      <w:lvlJc w:val="left"/>
+      <w:pPr>
+        <w:ind w:left="3600" w:hanging="360"/>
+      </w:pPr>
+      <w:rPr>
+        <w:rFonts w:ascii="Courier New" w:hAnsi="Courier New" w:cs="Courier New" w:hint="default"/>
+      </w:rPr>
+    </w:lvl>
+    <w:lvl w:ilvl="5" w:tplc="241A0005" w:tentative="1">
+      <w:start w:val="1"/>
+      <w:numFmt w:val="bullet"/>
+      <w:lvlText w:val=""/>
+      <w:lvlJc w:val="left"/>
+      <w:pPr>
+        <w:ind w:left="4320" w:hanging="360"/>
+      </w:pPr>
+      <w:rPr>
+        <w:rFonts w:ascii="Wingdings" w:hAnsi="Wingdings" w:hint="default"/>
+      </w:rPr>
+    </w:lvl>
+    <w:lvl w:ilvl="6" w:tplc="241A0001" w:tentative="1">
+      <w:start w:val="1"/>
+      <w:numFmt w:val="bullet"/>
+      <w:lvlText w:val=""/>
+      <w:lvlJc w:val="left"/>
+      <w:pPr>
+        <w:ind w:left="5040" w:hanging="360"/>
+      </w:pPr>
+      <w:rPr>
+        <w:rFonts w:ascii="Symbol" w:hAnsi="Symbol" w:hint="default"/>
+      </w:rPr>
+    </w:lvl>
+    <w:lvl w:ilvl="7" w:tplc="241A0003" w:tentative="1">
+      <w:start w:val="1"/>
+      <w:numFmt w:val="bullet"/>
+      <w:lvlText w:val="o"/>
+      <w:lvlJc w:val="left"/>
+      <w:pPr>
+        <w:ind w:left="5760" w:hanging="360"/>
+      </w:pPr>
+      <w:rPr>
+        <w:rFonts w:ascii="Courier New" w:hAnsi="Courier New" w:cs="Courier New" w:hint="default"/>
+      </w:rPr>
+    </w:lvl>
+    <w:lvl w:ilvl="8" w:tplc="241A0005" w:tentative="1">
+      <w:start w:val="1"/>
+      <w:numFmt w:val="bullet"/>
+      <w:lvlText w:val=""/>
+      <w:lvlJc w:val="left"/>
+      <w:pPr>
+        <w:ind w:left="6480" w:hanging="360"/>
+      </w:pPr>
+      <w:rPr>
+        <w:rFonts w:ascii="Wingdings" w:hAnsi="Wingdings" w:hint="default"/>
+      </w:rPr>
+    </w:lvl>
+  </w:abstractNum>
   <w:num w:numId="1">
+    <w:abstractNumId w:val="1"/>
+  </w:num>
+  <w:num w:numId="2">
     <w:abstractNumId w:val="0"/>
+  </w:num>
+  <w:num w:numId="3">
+    <w:abstractNumId w:val="2"/>
   </w:num>
 </w:numbering>
 </file>
@@ -1501,6 +1940,7 @@
     <w:lsdException w:name="HTML Sample" w:semiHidden="1" w:unhideWhenUsed="1"/>
     <w:lsdException w:name="HTML Typewriter" w:semiHidden="1" w:unhideWhenUsed="1"/>
     <w:lsdException w:name="HTML Variable" w:semiHidden="1" w:unhideWhenUsed="1"/>
+    <w:lsdException w:name="Normal Table" w:semiHidden="1" w:unhideWhenUsed="1"/>
     <w:lsdException w:name="annotation subject" w:semiHidden="1" w:unhideWhenUsed="1"/>
     <w:lsdException w:name="No List" w:semiHidden="1" w:unhideWhenUsed="1"/>
     <w:lsdException w:name="Outline List 1" w:semiHidden="1" w:unhideWhenUsed="1"/>
@@ -1547,8 +1987,10 @@
     <w:lsdException w:name="Table Subtle 2" w:semiHidden="1" w:unhideWhenUsed="1"/>
     <w:lsdException w:name="Table Web 1" w:semiHidden="1" w:unhideWhenUsed="1"/>
     <w:lsdException w:name="Table Web 2" w:semiHidden="1" w:unhideWhenUsed="1"/>
+    <w:lsdException w:name="Table Web 3" w:semiHidden="1" w:unhideWhenUsed="1"/>
     <w:lsdException w:name="Balloon Text" w:semiHidden="1" w:unhideWhenUsed="1"/>
     <w:lsdException w:name="Table Grid" w:uiPriority="39"/>
+    <w:lsdException w:name="Table Theme" w:semiHidden="1" w:unhideWhenUsed="1"/>
     <w:lsdException w:name="Placeholder Text" w:semiHidden="1"/>
     <w:lsdException w:name="No Spacing" w:uiPriority="1" w:qFormat="1"/>
     <w:lsdException w:name="Light Shading" w:uiPriority="60"/>
@@ -1887,6 +2329,29 @@
       <w:shd w:val="clear" w:color="auto" w:fill="E1DFDD"/>
     </w:rPr>
   </w:style>
+  <w:style w:type="paragraph" w:styleId="ListParagraph">
+    <w:name w:val="List Paragraph"/>
+    <w:basedOn w:val="Normal"/>
+    <w:uiPriority w:val="34"/>
+    <w:qFormat/>
+    <w:rsid w:val="004E7433"/>
+    <w:pPr>
+      <w:ind w:left="720"/>
+      <w:contextualSpacing/>
+    </w:pPr>
+  </w:style>
+  <w:style w:type="character" w:styleId="FollowedHyperlink">
+    <w:name w:val="FollowedHyperlink"/>
+    <w:basedOn w:val="DefaultParagraphFont"/>
+    <w:uiPriority w:val="99"/>
+    <w:semiHidden/>
+    <w:unhideWhenUsed/>
+    <w:rsid w:val="001C6DE3"/>
+    <w:rPr>
+      <w:color w:val="954F72" w:themeColor="followedHyperlink"/>
+      <w:u w:val="single"/>
+    </w:rPr>
+  </w:style>
 </w:styles>
 </file>
 
@@ -2032,6 +2497,8 @@
   </w:compat>
   <w:rsids>
     <w:rsidRoot w:val="00AD43FB"/>
+    <w:rsid w:val="004E2961"/>
+    <w:rsid w:val="0063560E"/>
     <w:rsid w:val="00AD43FB"/>
     <w:rsid w:val="00D50C37"/>
   </w:rsids>
